--- a/data_structure_lecture/LAB/lab10/2020105695_김희성_lab10.docx
+++ b/data_structure_lecture/LAB/lab10/2020105695_김희성_lab10.docx
@@ -11,11 +11,6 @@
       </w:r>
     </w:p>
     <w:p>
-      <w:pPr>
-        <w:rPr>
-          <w:rFonts w:hint="eastAsia"/>
-        </w:rPr>
-      </w:pPr>
       <w:r>
         <w:rPr>
           <w:rFonts w:hint="eastAsia"/>
@@ -71,6 +66,8 @@
           </wp:inline>
         </w:drawing>
       </w:r>
+      <w:bookmarkStart w:id="0" w:name="_GoBack"/>
+      <w:bookmarkEnd w:id="0"/>
     </w:p>
     <w:p>
       <w:r>
@@ -179,11 +176,6 @@
       </w:r>
     </w:p>
     <w:p>
-      <w:pPr>
-        <w:rPr>
-          <w:rFonts w:hint="eastAsia"/>
-        </w:rPr>
-      </w:pPr>
       <w:r>
         <w:rPr>
           <w:noProof/>
@@ -238,22 +230,11 @@
     <w:p/>
     <w:p/>
     <w:p/>
-    <w:p>
-      <w:pPr>
-        <w:rPr>
-          <w:rFonts w:hint="eastAsia"/>
-        </w:rPr>
-      </w:pPr>
-    </w:p>
-    <w:p/>
-    <w:p/>
-    <w:p/>
-    <w:p>
-      <w:pPr>
-        <w:rPr>
-          <w:rFonts w:hint="eastAsia"/>
-        </w:rPr>
-      </w:pPr>
+    <w:p/>
+    <w:p/>
+    <w:p/>
+    <w:p/>
+    <w:p>
       <w:r>
         <w:t>3.</w:t>
       </w:r>
@@ -366,19 +347,8 @@
     <w:p/>
     <w:p/>
     <w:p/>
-    <w:p>
-      <w:pPr>
-        <w:rPr>
-          <w:rFonts w:hint="eastAsia"/>
-        </w:rPr>
-      </w:pPr>
-    </w:p>
-    <w:p>
-      <w:pPr>
-        <w:rPr>
-          <w:rFonts w:hint="eastAsia"/>
-        </w:rPr>
-      </w:pPr>
+    <w:p/>
+    <w:p>
       <w:r>
         <w:rPr>
           <w:rFonts w:hint="eastAsia"/>
@@ -437,11 +407,6 @@
       </w:r>
     </w:p>
     <w:p>
-      <w:pPr>
-        <w:rPr>
-          <w:rFonts w:hint="eastAsia"/>
-        </w:rPr>
-      </w:pPr>
       <w:r>
         <w:rPr>
           <w:noProof/>
@@ -489,9 +454,129 @@
           </wp:inline>
         </w:drawing>
       </w:r>
-      <w:bookmarkStart w:id="0" w:name="_GoBack"/>
-      <w:bookmarkEnd w:id="0"/>
-    </w:p>
+    </w:p>
+    <w:p/>
+    <w:p/>
+    <w:p/>
+    <w:p/>
+    <w:p/>
+    <w:p/>
+    <w:p/>
+    <w:p/>
+    <w:p/>
+    <w:p>
+      <w:r>
+        <w:rPr>
+          <w:rFonts w:hint="eastAsia"/>
+        </w:rPr>
+        <w:lastRenderedPageBreak/>
+        <w:t xml:space="preserve">5. </w:t>
+      </w:r>
+    </w:p>
+    <w:p>
+      <w:r>
+        <w:rPr>
+          <w:noProof/>
+        </w:rPr>
+        <w:drawing>
+          <wp:inline distT="0" distB="0" distL="0" distR="0" wp14:anchorId="44722982" wp14:editId="4EB9CB34">
+            <wp:extent cx="3572435" cy="2353086"/>
+            <wp:effectExtent l="0" t="0" r="0" b="9525"/>
+            <wp:docPr id="12" name="그림 12"/>
+            <wp:cNvGraphicFramePr>
+              <a:graphicFrameLocks xmlns:a="http://schemas.openxmlformats.org/drawingml/2006/main" noChangeAspect="1"/>
+            </wp:cNvGraphicFramePr>
+            <a:graphic xmlns:a="http://schemas.openxmlformats.org/drawingml/2006/main">
+              <a:graphicData uri="http://schemas.openxmlformats.org/drawingml/2006/picture">
+                <pic:pic xmlns:pic="http://schemas.openxmlformats.org/drawingml/2006/picture">
+                  <pic:nvPicPr>
+                    <pic:cNvPr id="1" name=""/>
+                    <pic:cNvPicPr/>
+                  </pic:nvPicPr>
+                  <pic:blipFill rotWithShape="1">
+                    <a:blip r:embed="rId12"/>
+                    <a:srcRect l="18457" t="19744" r="19211" b="7264"/>
+                    <a:stretch/>
+                  </pic:blipFill>
+                  <pic:spPr bwMode="auto">
+                    <a:xfrm>
+                      <a:off x="0" y="0"/>
+                      <a:ext cx="3572613" cy="2353203"/>
+                    </a:xfrm>
+                    <a:prstGeom prst="rect">
+                      <a:avLst/>
+                    </a:prstGeom>
+                    <a:ln>
+                      <a:noFill/>
+                    </a:ln>
+                    <a:extLst>
+                      <a:ext uri="{53640926-AAD7-44D8-BBD7-CCE9431645EC}">
+                        <a14:shadowObscured xmlns:a14="http://schemas.microsoft.com/office/drawing/2010/main"/>
+                      </a:ext>
+                    </a:extLst>
+                  </pic:spPr>
+                </pic:pic>
+              </a:graphicData>
+            </a:graphic>
+          </wp:inline>
+        </w:drawing>
+      </w:r>
+    </w:p>
+    <w:p>
+      <w:r>
+        <w:rPr>
+          <w:noProof/>
+        </w:rPr>
+        <w:drawing>
+          <wp:inline distT="0" distB="0" distL="0" distR="0" wp14:anchorId="1F8268DE" wp14:editId="40DD907C">
+            <wp:extent cx="2918012" cy="2718930"/>
+            <wp:effectExtent l="0" t="0" r="0" b="5715"/>
+            <wp:docPr id="3" name="그림 3"/>
+            <wp:cNvGraphicFramePr>
+              <a:graphicFrameLocks xmlns:a="http://schemas.openxmlformats.org/drawingml/2006/main" noChangeAspect="1"/>
+            </wp:cNvGraphicFramePr>
+            <a:graphic xmlns:a="http://schemas.openxmlformats.org/drawingml/2006/main">
+              <a:graphicData uri="http://schemas.openxmlformats.org/drawingml/2006/picture">
+                <pic:pic xmlns:pic="http://schemas.openxmlformats.org/drawingml/2006/picture">
+                  <pic:nvPicPr>
+                    <pic:cNvPr id="1" name=""/>
+                    <pic:cNvPicPr/>
+                  </pic:nvPicPr>
+                  <pic:blipFill rotWithShape="1">
+                    <a:blip r:embed="rId13"/>
+                    <a:srcRect l="23931" t="21832" r="48458" b="32429"/>
+                    <a:stretch/>
+                  </pic:blipFill>
+                  <pic:spPr bwMode="auto">
+                    <a:xfrm>
+                      <a:off x="0" y="0"/>
+                      <a:ext cx="2923931" cy="2724445"/>
+                    </a:xfrm>
+                    <a:prstGeom prst="rect">
+                      <a:avLst/>
+                    </a:prstGeom>
+                    <a:ln>
+                      <a:noFill/>
+                    </a:ln>
+                    <a:extLst>
+                      <a:ext uri="{53640926-AAD7-44D8-BBD7-CCE9431645EC}">
+                        <a14:shadowObscured xmlns:a14="http://schemas.microsoft.com/office/drawing/2010/main"/>
+                      </a:ext>
+                    </a:extLst>
+                  </pic:spPr>
+                </pic:pic>
+              </a:graphicData>
+            </a:graphic>
+          </wp:inline>
+        </w:drawing>
+      </w:r>
+    </w:p>
+    <w:p/>
+    <w:p/>
+    <w:p/>
+    <w:p/>
+    <w:p/>
+    <w:p/>
     <w:p/>
     <w:p>
       <w:pPr>
@@ -499,6 +584,165 @@
           <w:rFonts w:hint="eastAsia"/>
         </w:rPr>
       </w:pPr>
+    </w:p>
+    <w:p/>
+    <w:p>
+      <w:r>
+        <w:lastRenderedPageBreak/>
+        <w:t xml:space="preserve">6. </w:t>
+      </w:r>
+    </w:p>
+    <w:p>
+      <w:r>
+        <w:rPr>
+          <w:noProof/>
+        </w:rPr>
+        <w:drawing>
+          <wp:inline distT="0" distB="0" distL="0" distR="0" wp14:anchorId="0E52BFE1" wp14:editId="1370046E">
+            <wp:extent cx="3598271" cy="2447365"/>
+            <wp:effectExtent l="0" t="0" r="2540" b="0"/>
+            <wp:docPr id="13" name="그림 13"/>
+            <wp:cNvGraphicFramePr>
+              <a:graphicFrameLocks xmlns:a="http://schemas.openxmlformats.org/drawingml/2006/main" noChangeAspect="1"/>
+            </wp:cNvGraphicFramePr>
+            <a:graphic xmlns:a="http://schemas.openxmlformats.org/drawingml/2006/main">
+              <a:graphicData uri="http://schemas.openxmlformats.org/drawingml/2006/picture">
+                <pic:pic xmlns:pic="http://schemas.openxmlformats.org/drawingml/2006/picture">
+                  <pic:nvPicPr>
+                    <pic:cNvPr id="1" name=""/>
+                    <pic:cNvPicPr/>
+                  </pic:nvPicPr>
+                  <pic:blipFill rotWithShape="1">
+                    <a:blip r:embed="rId14"/>
+                    <a:srcRect l="18070" t="23914" r="19136" b="155"/>
+                    <a:stretch/>
+                  </pic:blipFill>
+                  <pic:spPr bwMode="auto">
+                    <a:xfrm>
+                      <a:off x="0" y="0"/>
+                      <a:ext cx="3599093" cy="2447924"/>
+                    </a:xfrm>
+                    <a:prstGeom prst="rect">
+                      <a:avLst/>
+                    </a:prstGeom>
+                    <a:ln>
+                      <a:noFill/>
+                    </a:ln>
+                    <a:extLst>
+                      <a:ext uri="{53640926-AAD7-44D8-BBD7-CCE9431645EC}">
+                        <a14:shadowObscured xmlns:a14="http://schemas.microsoft.com/office/drawing/2010/main"/>
+                      </a:ext>
+                    </a:extLst>
+                  </pic:spPr>
+                </pic:pic>
+              </a:graphicData>
+            </a:graphic>
+          </wp:inline>
+        </w:drawing>
+      </w:r>
+    </w:p>
+    <w:p>
+      <w:r>
+        <w:rPr>
+          <w:noProof/>
+        </w:rPr>
+        <w:drawing>
+          <wp:inline distT="0" distB="0" distL="0" distR="0" wp14:anchorId="4B0DBC47" wp14:editId="6FACBFD6">
+            <wp:extent cx="3711388" cy="2151396"/>
+            <wp:effectExtent l="0" t="0" r="3810" b="1270"/>
+            <wp:docPr id="2" name="그림 2"/>
+            <wp:cNvGraphicFramePr>
+              <a:graphicFrameLocks xmlns:a="http://schemas.openxmlformats.org/drawingml/2006/main" noChangeAspect="1"/>
+            </wp:cNvGraphicFramePr>
+            <a:graphic xmlns:a="http://schemas.openxmlformats.org/drawingml/2006/main">
+              <a:graphicData uri="http://schemas.openxmlformats.org/drawingml/2006/picture">
+                <pic:pic xmlns:pic="http://schemas.openxmlformats.org/drawingml/2006/picture">
+                  <pic:nvPicPr>
+                    <pic:cNvPr id="1" name=""/>
+                    <pic:cNvPicPr/>
+                  </pic:nvPicPr>
+                  <pic:blipFill rotWithShape="1">
+                    <a:blip r:embed="rId15"/>
+                    <a:srcRect l="24087" t="21972" r="38681" b="39659"/>
+                    <a:stretch/>
+                  </pic:blipFill>
+                  <pic:spPr bwMode="auto">
+                    <a:xfrm>
+                      <a:off x="0" y="0"/>
+                      <a:ext cx="3736550" cy="2165982"/>
+                    </a:xfrm>
+                    <a:prstGeom prst="rect">
+                      <a:avLst/>
+                    </a:prstGeom>
+                    <a:ln>
+                      <a:noFill/>
+                    </a:ln>
+                    <a:extLst>
+                      <a:ext uri="{53640926-AAD7-44D8-BBD7-CCE9431645EC}">
+                        <a14:shadowObscured xmlns:a14="http://schemas.microsoft.com/office/drawing/2010/main"/>
+                      </a:ext>
+                    </a:extLst>
+                  </pic:spPr>
+                </pic:pic>
+              </a:graphicData>
+            </a:graphic>
+          </wp:inline>
+        </w:drawing>
+      </w:r>
+    </w:p>
+    <w:p>
+      <w:pPr>
+        <w:rPr>
+          <w:rFonts w:hint="eastAsia"/>
+        </w:rPr>
+      </w:pPr>
+      <w:r>
+        <w:rPr>
+          <w:noProof/>
+        </w:rPr>
+        <w:drawing>
+          <wp:inline distT="0" distB="0" distL="0" distR="0" wp14:anchorId="3A9FCB4B" wp14:editId="1F46CBAC">
+            <wp:extent cx="6203969" cy="1380564"/>
+            <wp:effectExtent l="0" t="0" r="6350" b="0"/>
+            <wp:docPr id="11" name="그림 11"/>
+            <wp:cNvGraphicFramePr>
+              <a:graphicFrameLocks xmlns:a="http://schemas.openxmlformats.org/drawingml/2006/main" noChangeAspect="1"/>
+            </wp:cNvGraphicFramePr>
+            <a:graphic xmlns:a="http://schemas.openxmlformats.org/drawingml/2006/main">
+              <a:graphicData uri="http://schemas.openxmlformats.org/drawingml/2006/picture">
+                <pic:pic xmlns:pic="http://schemas.openxmlformats.org/drawingml/2006/picture">
+                  <pic:nvPicPr>
+                    <pic:cNvPr id="1" name=""/>
+                    <pic:cNvPicPr/>
+                  </pic:nvPicPr>
+                  <pic:blipFill rotWithShape="1">
+                    <a:blip r:embed="rId16"/>
+                    <a:srcRect l="25260" t="34075" r="23810" b="45776"/>
+                    <a:stretch/>
+                  </pic:blipFill>
+                  <pic:spPr bwMode="auto">
+                    <a:xfrm>
+                      <a:off x="0" y="0"/>
+                      <a:ext cx="6229118" cy="1386160"/>
+                    </a:xfrm>
+                    <a:prstGeom prst="rect">
+                      <a:avLst/>
+                    </a:prstGeom>
+                    <a:ln>
+                      <a:noFill/>
+                    </a:ln>
+                    <a:extLst>
+                      <a:ext uri="{53640926-AAD7-44D8-BBD7-CCE9431645EC}">
+                        <a14:shadowObscured xmlns:a14="http://schemas.microsoft.com/office/drawing/2010/main"/>
+                      </a:ext>
+                    </a:extLst>
+                  </pic:spPr>
+                </pic:pic>
+              </a:graphicData>
+            </a:graphic>
+          </wp:inline>
+        </w:drawing>
+      </w:r>
     </w:p>
     <w:sectPr>
       <w:pgSz w:w="11906" w:h="16838"/>
